--- a/Day 1 task 1.docx
+++ b/Day 1 task 1.docx
@@ -123,7 +123,21 @@
         <w:rPr>
           <w:lang w:val="en-US"/>
         </w:rPr>
-        <w:t>Data protection ( Under Construction)</w:t>
+        <w:t xml:space="preserve">Data protection </w:t>
+      </w:r>
+      <w:proofErr w:type="gramStart"/>
+      <w:r>
+        <w:rPr>
+          <w:lang w:val="en-US"/>
+        </w:rPr>
+        <w:t>( Under</w:t>
+      </w:r>
+      <w:proofErr w:type="gramEnd"/>
+      <w:r>
+        <w:rPr>
+          <w:lang w:val="en-US"/>
+        </w:rPr>
+        <w:t xml:space="preserve"> Construction)</w:t>
       </w:r>
     </w:p>
     <w:p>
@@ -243,7 +257,21 @@
         <w:rPr>
           <w:lang w:val="en-US"/>
         </w:rPr>
-        <w:t xml:space="preserve"> OBJECT ORIENTED LANGUAGE</w:t>
+        <w:t xml:space="preserve"> </w:t>
+      </w:r>
+      <w:proofErr w:type="gramStart"/>
+      <w:r>
+        <w:rPr>
+          <w:lang w:val="en-US"/>
+        </w:rPr>
+        <w:t>OBJECT ORIENTED</w:t>
+      </w:r>
+      <w:proofErr w:type="gramEnd"/>
+      <w:r>
+        <w:rPr>
+          <w:lang w:val="en-US"/>
+        </w:rPr>
+        <w:t xml:space="preserve"> LANGUAGE</w:t>
       </w:r>
     </w:p>
     <w:p/>
@@ -346,23 +374,49 @@
         <w:t xml:space="preserve"> </w:t>
       </w:r>
       <w:r>
-        <w:t xml:space="preserve">  constructor(x, y) {</w:t>
-      </w:r>
-    </w:p>
-    <w:p>
-      <w:pPr>
-        <w:ind w:left="360"/>
-      </w:pPr>
-      <w:r>
-        <w:t xml:space="preserve">    this.x = x;</w:t>
-      </w:r>
-    </w:p>
-    <w:p>
-      <w:pPr>
-        <w:ind w:left="360"/>
-      </w:pPr>
-      <w:r>
-        <w:t xml:space="preserve">    this.y = y;</w:t>
+        <w:t xml:space="preserve">  </w:t>
+      </w:r>
+      <w:proofErr w:type="gramStart"/>
+      <w:r>
+        <w:t>constructor(</w:t>
+      </w:r>
+      <w:proofErr w:type="gramEnd"/>
+      <w:r>
+        <w:t>x, y) {</w:t>
+      </w:r>
+    </w:p>
+    <w:p>
+      <w:pPr>
+        <w:ind w:left="360"/>
+      </w:pPr>
+      <w:r>
+        <w:t xml:space="preserve">    </w:t>
+      </w:r>
+      <w:proofErr w:type="spellStart"/>
+      <w:r>
+        <w:t>this.x</w:t>
+      </w:r>
+      <w:proofErr w:type="spellEnd"/>
+      <w:r>
+        <w:t xml:space="preserve"> = x;</w:t>
+      </w:r>
+    </w:p>
+    <w:p>
+      <w:pPr>
+        <w:ind w:left="360"/>
+      </w:pPr>
+      <w:r>
+        <w:t xml:space="preserve">    </w:t>
+      </w:r>
+      <w:proofErr w:type="spellStart"/>
+      <w:proofErr w:type="gramStart"/>
+      <w:r>
+        <w:t>this.y</w:t>
+      </w:r>
+      <w:proofErr w:type="spellEnd"/>
+      <w:proofErr w:type="gramEnd"/>
+      <w:r>
+        <w:t xml:space="preserve"> = y;</w:t>
       </w:r>
     </w:p>
     <w:p>
@@ -378,7 +432,15 @@
         <w:ind w:left="360"/>
       </w:pPr>
       <w:r>
-        <w:t xml:space="preserve">  static distance(a, b) {</w:t>
+        <w:t xml:space="preserve">  static </w:t>
+      </w:r>
+      <w:proofErr w:type="gramStart"/>
+      <w:r>
+        <w:t>distance(</w:t>
+      </w:r>
+      <w:proofErr w:type="gramEnd"/>
+      <w:r>
+        <w:t>a, b) {</w:t>
       </w:r>
     </w:p>
     <w:p>
@@ -387,23 +449,95 @@
       </w:pPr>
       <w:r>
         <w:lastRenderedPageBreak/>
-        <w:t xml:space="preserve">    const dx = a.x - b.x;</w:t>
-      </w:r>
-    </w:p>
-    <w:p>
-      <w:pPr>
-        <w:ind w:left="360"/>
-      </w:pPr>
-      <w:r>
-        <w:t xml:space="preserve">    const dy = a.y - b.y;</w:t>
-      </w:r>
-    </w:p>
-    <w:p>
-      <w:pPr>
-        <w:ind w:left="360"/>
-      </w:pPr>
-      <w:r>
-        <w:t xml:space="preserve">    return Math.hypot(dx, dy);</w:t>
+        <w:t xml:space="preserve">    </w:t>
+      </w:r>
+      <w:proofErr w:type="spellStart"/>
+      <w:r>
+        <w:t>const</w:t>
+      </w:r>
+      <w:proofErr w:type="spellEnd"/>
+      <w:r>
+        <w:t xml:space="preserve"> dx = </w:t>
+      </w:r>
+      <w:proofErr w:type="spellStart"/>
+      <w:r>
+        <w:t>a.x</w:t>
+      </w:r>
+      <w:proofErr w:type="spellEnd"/>
+      <w:r>
+        <w:t xml:space="preserve"> - </w:t>
+      </w:r>
+      <w:proofErr w:type="spellStart"/>
+      <w:r>
+        <w:t>b.x</w:t>
+      </w:r>
+      <w:proofErr w:type="spellEnd"/>
+      <w:r>
+        <w:t>;</w:t>
+      </w:r>
+    </w:p>
+    <w:p>
+      <w:pPr>
+        <w:ind w:left="360"/>
+      </w:pPr>
+      <w:r>
+        <w:t xml:space="preserve">    </w:t>
+      </w:r>
+      <w:proofErr w:type="spellStart"/>
+      <w:r>
+        <w:t>const</w:t>
+      </w:r>
+      <w:proofErr w:type="spellEnd"/>
+      <w:r>
+        <w:t xml:space="preserve"> </w:t>
+      </w:r>
+      <w:proofErr w:type="spellStart"/>
+      <w:r>
+        <w:t>dy</w:t>
+      </w:r>
+      <w:proofErr w:type="spellEnd"/>
+      <w:r>
+        <w:t xml:space="preserve"> = </w:t>
+      </w:r>
+      <w:proofErr w:type="spellStart"/>
+      <w:r>
+        <w:t>a.y</w:t>
+      </w:r>
+      <w:proofErr w:type="spellEnd"/>
+      <w:r>
+        <w:t xml:space="preserve"> - </w:t>
+      </w:r>
+      <w:proofErr w:type="spellStart"/>
+      <w:r>
+        <w:t>b.y</w:t>
+      </w:r>
+      <w:proofErr w:type="spellEnd"/>
+      <w:r>
+        <w:t>;</w:t>
+      </w:r>
+    </w:p>
+    <w:p>
+      <w:pPr>
+        <w:ind w:left="360"/>
+      </w:pPr>
+      <w:r>
+        <w:t xml:space="preserve">    return </w:t>
+      </w:r>
+      <w:proofErr w:type="spellStart"/>
+      <w:r>
+        <w:t>Math.hypot</w:t>
+      </w:r>
+      <w:proofErr w:type="spellEnd"/>
+      <w:r>
+        <w:t xml:space="preserve">(dx, </w:t>
+      </w:r>
+      <w:proofErr w:type="spellStart"/>
+      <w:r>
+        <w:t>dy</w:t>
+      </w:r>
+      <w:proofErr w:type="spellEnd"/>
+      <w:r>
+        <w:t>);</w:t>
       </w:r>
     </w:p>
     <w:p>
@@ -426,40 +560,567 @@
       <w:pPr>
         <w:ind w:left="360"/>
       </w:pPr>
-      <w:r>
-        <w:t>const p1 = new Point(5, 5);</w:t>
-      </w:r>
-    </w:p>
-    <w:p>
-      <w:pPr>
-        <w:ind w:left="360"/>
-      </w:pPr>
-      <w:r>
-        <w:t>const p2 = new Point(10, 10);</w:t>
-      </w:r>
-    </w:p>
-    <w:p>
-      <w:pPr>
-        <w:ind w:left="360"/>
-      </w:pPr>
-      <w:r>
-        <w:t>p1.distance; //undefined</w:t>
-      </w:r>
-    </w:p>
-    <w:p>
-      <w:pPr>
-        <w:ind w:left="360"/>
-      </w:pPr>
-      <w:r>
-        <w:t>p2.distance; //undefined</w:t>
-      </w:r>
-    </w:p>
-    <w:p>
-      <w:pPr>
-        <w:ind w:left="360"/>
-      </w:pPr>
-      <w:r>
-        <w:t>console.log(Point.distance(p1, p2)); // 7.0710678118654755</w:t>
+      <w:proofErr w:type="spellStart"/>
+      <w:r>
+        <w:t>const</w:t>
+      </w:r>
+      <w:proofErr w:type="spellEnd"/>
+      <w:r>
+        <w:t xml:space="preserve"> p1 = new </w:t>
+      </w:r>
+      <w:proofErr w:type="gramStart"/>
+      <w:r>
+        <w:t>Point(</w:t>
+      </w:r>
+      <w:proofErr w:type="gramEnd"/>
+      <w:r>
+        <w:t>5, 5);</w:t>
+      </w:r>
+    </w:p>
+    <w:p>
+      <w:pPr>
+        <w:ind w:left="360"/>
+      </w:pPr>
+      <w:proofErr w:type="spellStart"/>
+      <w:r>
+        <w:t>const</w:t>
+      </w:r>
+      <w:proofErr w:type="spellEnd"/>
+      <w:r>
+        <w:t xml:space="preserve"> p2 = new </w:t>
+      </w:r>
+      <w:proofErr w:type="gramStart"/>
+      <w:r>
+        <w:t>Point(</w:t>
+      </w:r>
+      <w:proofErr w:type="gramEnd"/>
+      <w:r>
+        <w:t>10, 10);</w:t>
+      </w:r>
+    </w:p>
+    <w:p>
+      <w:pPr>
+        <w:ind w:left="360"/>
+      </w:pPr>
+      <w:r>
+        <w:t>p</w:t>
+      </w:r>
+      <w:proofErr w:type="gramStart"/>
+      <w:r>
+        <w:t>1.distance</w:t>
+      </w:r>
+      <w:proofErr w:type="gramEnd"/>
+      <w:r>
+        <w:t>; //undefined</w:t>
+      </w:r>
+    </w:p>
+    <w:p>
+      <w:pPr>
+        <w:ind w:left="360"/>
+      </w:pPr>
+      <w:r>
+        <w:t>p</w:t>
+      </w:r>
+      <w:proofErr w:type="gramStart"/>
+      <w:r>
+        <w:t>2.distance</w:t>
+      </w:r>
+      <w:proofErr w:type="gramEnd"/>
+      <w:r>
+        <w:t>; //undefined</w:t>
+      </w:r>
+    </w:p>
+    <w:p>
+      <w:pPr>
+        <w:ind w:left="360"/>
+      </w:pPr>
+      <w:proofErr w:type="gramStart"/>
+      <w:r>
+        <w:t>console.log(</w:t>
+      </w:r>
+      <w:proofErr w:type="spellStart"/>
+      <w:proofErr w:type="gramEnd"/>
+      <w:r>
+        <w:t>Point.distance</w:t>
+      </w:r>
+      <w:proofErr w:type="spellEnd"/>
+      <w:r>
+        <w:t>(p1, p2)); // 7.0710678118654755</w:t>
+      </w:r>
+    </w:p>
+    <w:p>
+      <w:pPr>
+        <w:ind w:left="360"/>
+      </w:pPr>
+    </w:p>
+    <w:p>
+      <w:pPr>
+        <w:ind w:left="360"/>
+        <w:rPr>
+          <w:b/>
+          <w:bCs/>
+        </w:rPr>
+      </w:pPr>
+      <w:r>
+        <w:rPr>
+          <w:b/>
+          <w:bCs/>
+        </w:rPr>
+        <w:t>Sample for usage of objects in html</w:t>
+      </w:r>
+    </w:p>
+    <w:p>
+      <w:pPr>
+        <w:ind w:left="360"/>
+      </w:pPr>
+      <w:r>
+        <w:rPr>
+          <w:b/>
+          <w:bCs/>
+        </w:rPr>
+        <w:t xml:space="preserve">    </w:t>
+      </w:r>
+      <w:r>
+        <w:t xml:space="preserve">// </w:t>
+      </w:r>
+      <w:proofErr w:type="gramStart"/>
+      <w:r>
+        <w:t>key :</w:t>
+      </w:r>
+      <w:proofErr w:type="gramEnd"/>
+      <w:r>
+        <w:t xml:space="preserve"> value pair</w:t>
+      </w:r>
+    </w:p>
+    <w:p>
+      <w:pPr>
+        <w:ind w:left="360"/>
+      </w:pPr>
+      <w:r>
+        <w:t xml:space="preserve">            name:"</w:t>
+      </w:r>
+      <w:proofErr w:type="spellStart"/>
+      <w:r>
+        <w:t>xyz</w:t>
+      </w:r>
+      <w:proofErr w:type="spellEnd"/>
+      <w:r>
+        <w:t>",</w:t>
+      </w:r>
+    </w:p>
+    <w:p>
+      <w:pPr>
+        <w:ind w:left="360"/>
+      </w:pPr>
+      <w:r>
+        <w:t xml:space="preserve">            class:"10th",</w:t>
+      </w:r>
+    </w:p>
+    <w:p>
+      <w:pPr>
+        <w:ind w:left="360"/>
+      </w:pPr>
+      <w:r>
+        <w:t xml:space="preserve">            </w:t>
+      </w:r>
+      <w:proofErr w:type="spellStart"/>
+      <w:r>
+        <w:t>hobbies:"singing</w:t>
+      </w:r>
+      <w:proofErr w:type="spellEnd"/>
+      <w:r>
+        <w:t>"</w:t>
+      </w:r>
+    </w:p>
+    <w:p>
+      <w:pPr>
+        <w:ind w:left="360"/>
+      </w:pPr>
+      <w:r>
+        <w:t xml:space="preserve">        }</w:t>
+      </w:r>
+    </w:p>
+    <w:p>
+      <w:pPr>
+        <w:ind w:left="360"/>
+      </w:pPr>
+      <w:r>
+        <w:t xml:space="preserve">        console.log(</w:t>
+      </w:r>
+      <w:proofErr w:type="spellStart"/>
+      <w:r>
+        <w:t>obj</w:t>
+      </w:r>
+      <w:proofErr w:type="spellEnd"/>
+      <w:r>
+        <w:t>)</w:t>
+      </w:r>
+    </w:p>
+    <w:p>
+      <w:pPr>
+        <w:ind w:left="360"/>
+      </w:pPr>
+      <w:r>
+        <w:t xml:space="preserve">        //dot </w:t>
+      </w:r>
+      <w:proofErr w:type="spellStart"/>
+      <w:proofErr w:type="gramStart"/>
+      <w:r>
+        <w:t>notatation</w:t>
+      </w:r>
+      <w:proofErr w:type="spellEnd"/>
+      <w:r>
+        <w:t xml:space="preserve"> .</w:t>
+      </w:r>
+      <w:proofErr w:type="gramEnd"/>
+    </w:p>
+    <w:p>
+      <w:pPr>
+        <w:ind w:left="360"/>
+      </w:pPr>
+      <w:r>
+        <w:t xml:space="preserve">        console.log(</w:t>
+      </w:r>
+      <w:proofErr w:type="spellStart"/>
+      <w:r>
+        <w:t>obj.class</w:t>
+      </w:r>
+      <w:proofErr w:type="spellEnd"/>
+      <w:r>
+        <w:t>)</w:t>
+      </w:r>
+    </w:p>
+    <w:p>
+      <w:pPr>
+        <w:ind w:left="360"/>
+      </w:pPr>
+      <w:r>
+        <w:t xml:space="preserve">        console.log(</w:t>
+      </w:r>
+      <w:proofErr w:type="spellStart"/>
+      <w:proofErr w:type="gramStart"/>
+      <w:r>
+        <w:t>obj.hobbies</w:t>
+      </w:r>
+      <w:proofErr w:type="spellEnd"/>
+      <w:proofErr w:type="gramEnd"/>
+      <w:r>
+        <w:t>)</w:t>
+      </w:r>
+    </w:p>
+    <w:p>
+      <w:pPr>
+        <w:ind w:left="360"/>
+      </w:pPr>
+    </w:p>
+    <w:p>
+      <w:pPr>
+        <w:ind w:left="360"/>
+      </w:pPr>
+      <w:r>
+        <w:t xml:space="preserve">        console.log(</w:t>
+      </w:r>
+      <w:proofErr w:type="spellStart"/>
+      <w:r>
+        <w:t>typeof</w:t>
+      </w:r>
+      <w:proofErr w:type="spellEnd"/>
+      <w:r>
+        <w:t>(</w:t>
+      </w:r>
+      <w:proofErr w:type="spellStart"/>
+      <w:r>
+        <w:t>obj</w:t>
+      </w:r>
+      <w:proofErr w:type="spellEnd"/>
+      <w:r>
+        <w:t>))//object</w:t>
+      </w:r>
+    </w:p>
+    <w:p>
+      <w:pPr>
+        <w:ind w:left="360"/>
+      </w:pPr>
+      <w:r>
+        <w:t xml:space="preserve">        console.log(</w:t>
+      </w:r>
+      <w:proofErr w:type="spellStart"/>
+      <w:r>
+        <w:t>typeof</w:t>
+      </w:r>
+      <w:proofErr w:type="spellEnd"/>
+      <w:r>
+        <w:t>(</w:t>
+      </w:r>
+      <w:proofErr w:type="spellStart"/>
+      <w:r>
+        <w:t>arr</w:t>
+      </w:r>
+      <w:proofErr w:type="spellEnd"/>
+      <w:r>
+        <w:t>))//object</w:t>
+      </w:r>
+    </w:p>
+    <w:p>
+      <w:pPr>
+        <w:ind w:left="360"/>
+        <w:rPr>
+          <w:b/>
+          <w:bCs/>
+        </w:rPr>
+      </w:pPr>
+      <w:r>
+        <w:rPr>
+          <w:b/>
+          <w:bCs/>
+        </w:rPr>
+        <w:t>To insert something on the object</w:t>
+      </w:r>
+    </w:p>
+    <w:p>
+      <w:pPr>
+        <w:ind w:left="360"/>
+      </w:pPr>
+      <w:r>
+        <w:t xml:space="preserve">        //insert </w:t>
+      </w:r>
+    </w:p>
+    <w:p>
+      <w:pPr>
+        <w:ind w:left="360"/>
+      </w:pPr>
+      <w:r>
+        <w:t xml:space="preserve">        </w:t>
+      </w:r>
+      <w:proofErr w:type="spellStart"/>
+      <w:proofErr w:type="gramStart"/>
+      <w:r>
+        <w:t>obj.phone</w:t>
+      </w:r>
+      <w:proofErr w:type="spellEnd"/>
+      <w:proofErr w:type="gramEnd"/>
+      <w:r>
+        <w:t>=78998646</w:t>
+      </w:r>
+    </w:p>
+    <w:p>
+      <w:pPr>
+        <w:ind w:left="360"/>
+      </w:pPr>
+      <w:r>
+        <w:t xml:space="preserve">        console.log(</w:t>
+      </w:r>
+      <w:proofErr w:type="spellStart"/>
+      <w:r>
+        <w:t>obj</w:t>
+      </w:r>
+      <w:proofErr w:type="spellEnd"/>
+      <w:r>
+        <w:t>)</w:t>
+      </w:r>
+    </w:p>
+    <w:p>
+      <w:pPr>
+        <w:ind w:left="360"/>
+      </w:pPr>
+      <w:r>
+        <w:t xml:space="preserve">        /</w:t>
+      </w:r>
+      <w:proofErr w:type="gramStart"/>
+      <w:r>
+        <w:t>/[</w:t>
+      </w:r>
+      <w:proofErr w:type="gramEnd"/>
+      <w:r>
+        <w:t xml:space="preserve">] </w:t>
+      </w:r>
+      <w:proofErr w:type="spellStart"/>
+      <w:r>
+        <w:t>xxxx</w:t>
+      </w:r>
+      <w:proofErr w:type="spellEnd"/>
+      <w:r>
+        <w:t xml:space="preserve"> .</w:t>
+      </w:r>
+    </w:p>
+    <w:p>
+      <w:pPr>
+        <w:ind w:left="360"/>
+      </w:pPr>
+      <w:r>
+        <w:t xml:space="preserve">        </w:t>
+      </w:r>
+      <w:proofErr w:type="spellStart"/>
+      <w:proofErr w:type="gramStart"/>
+      <w:r>
+        <w:t>obj</w:t>
+      </w:r>
+      <w:proofErr w:type="spellEnd"/>
+      <w:r>
+        <w:t>[</w:t>
+      </w:r>
+      <w:proofErr w:type="gramEnd"/>
+      <w:r>
+        <w:t>"landline number"]=34567890098765</w:t>
+      </w:r>
+    </w:p>
+    <w:p>
+      <w:pPr>
+        <w:ind w:left="360"/>
+      </w:pPr>
+    </w:p>
+    <w:p>
+      <w:pPr>
+        <w:ind w:left="360"/>
+      </w:pPr>
+      <w:r>
+        <w:lastRenderedPageBreak/>
+        <w:t xml:space="preserve">        </w:t>
+      </w:r>
+      <w:proofErr w:type="spellStart"/>
+      <w:proofErr w:type="gramStart"/>
+      <w:r>
+        <w:t>obj</w:t>
+      </w:r>
+      <w:proofErr w:type="spellEnd"/>
+      <w:r>
+        <w:t>[</w:t>
+      </w:r>
+      <w:proofErr w:type="gramEnd"/>
+      <w:r>
+        <w:t>'grade score']="B"</w:t>
+      </w:r>
+    </w:p>
+    <w:p>
+      <w:pPr>
+        <w:ind w:left="360"/>
+      </w:pPr>
+      <w:r>
+        <w:t xml:space="preserve">        console.log(</w:t>
+      </w:r>
+      <w:proofErr w:type="spellStart"/>
+      <w:r>
+        <w:t>obj</w:t>
+      </w:r>
+      <w:proofErr w:type="spellEnd"/>
+      <w:r>
+        <w:t>)</w:t>
+      </w:r>
+    </w:p>
+    <w:p>
+      <w:pPr>
+        <w:ind w:left="360"/>
+        <w:rPr>
+          <w:b/>
+          <w:bCs/>
+        </w:rPr>
+      </w:pPr>
+      <w:r>
+        <w:rPr>
+          <w:b/>
+          <w:bCs/>
+        </w:rPr>
+        <w:t>To update something on the object</w:t>
+      </w:r>
+    </w:p>
+    <w:p>
+      <w:pPr>
+        <w:ind w:left="360"/>
+      </w:pPr>
+      <w:r>
+        <w:t xml:space="preserve">        //update</w:t>
+      </w:r>
+    </w:p>
+    <w:p>
+      <w:pPr>
+        <w:ind w:left="360"/>
+      </w:pPr>
+      <w:r>
+        <w:t xml:space="preserve">        obj.name="</w:t>
+      </w:r>
+      <w:proofErr w:type="spellStart"/>
+      <w:r>
+        <w:t>abc</w:t>
+      </w:r>
+      <w:proofErr w:type="spellEnd"/>
+      <w:r>
+        <w:t>"</w:t>
+      </w:r>
+    </w:p>
+    <w:p>
+      <w:pPr>
+        <w:ind w:left="360"/>
+      </w:pPr>
+      <w:r>
+        <w:t xml:space="preserve">        console.log(</w:t>
+      </w:r>
+      <w:proofErr w:type="spellStart"/>
+      <w:r>
+        <w:t>obj</w:t>
+      </w:r>
+      <w:proofErr w:type="spellEnd"/>
+      <w:r>
+        <w:t>)</w:t>
+      </w:r>
+    </w:p>
+    <w:p>
+      <w:pPr>
+        <w:ind w:left="360"/>
+        <w:rPr>
+          <w:b/>
+          <w:bCs/>
+        </w:rPr>
+      </w:pPr>
+      <w:r>
+        <w:rPr>
+          <w:b/>
+          <w:bCs/>
+        </w:rPr>
+        <w:t>To remove something on the object</w:t>
+      </w:r>
+    </w:p>
+    <w:p>
+      <w:pPr>
+        <w:ind w:left="360"/>
+      </w:pPr>
+      <w:r>
+        <w:t xml:space="preserve">        //remove</w:t>
+      </w:r>
+    </w:p>
+    <w:p>
+      <w:pPr>
+        <w:ind w:left="360"/>
+      </w:pPr>
+    </w:p>
+    <w:p>
+      <w:pPr>
+        <w:ind w:left="360"/>
+      </w:pPr>
+      <w:r>
+        <w:t xml:space="preserve">        delete </w:t>
+      </w:r>
+      <w:proofErr w:type="spellStart"/>
+      <w:proofErr w:type="gramStart"/>
+      <w:r>
+        <w:t>obj.hobbies</w:t>
+      </w:r>
+      <w:proofErr w:type="spellEnd"/>
+      <w:proofErr w:type="gramEnd"/>
+    </w:p>
+    <w:p>
+      <w:pPr>
+        <w:ind w:left="360"/>
+      </w:pPr>
+      <w:r>
+        <w:t xml:space="preserve">        console.log(</w:t>
+      </w:r>
+      <w:proofErr w:type="spellStart"/>
+      <w:r>
+        <w:t>obj</w:t>
+      </w:r>
+      <w:proofErr w:type="spellEnd"/>
+      <w:r>
+        <w:t>)</w:t>
       </w:r>
     </w:p>
     <w:p/>
@@ -472,8 +1133,6 @@
     <w:p>
       <w:pPr>
         <w:rPr>
-          <w:b/>
-          <w:bCs/>
           <w:lang w:val="en-US"/>
         </w:rPr>
       </w:pPr>
@@ -1906,6 +2565,7 @@
   <w:style w:type="character" w:default="1" w:styleId="DefaultParagraphFont">
     <w:name w:val="Default Paragraph Font"/>
     <w:uiPriority w:val="1"/>
+    <w:semiHidden/>
     <w:unhideWhenUsed/>
   </w:style>
   <w:style w:type="table" w:default="1" w:styleId="TableNormal">
